--- a/gitcommands.docx
+++ b/gitcommands.docx
@@ -1033,6 +1033,111 @@
           <w:lang w:val="en-US"/>
         </w:rPr>
       </w:pPr>
+      <w:r>
+        <w:rPr>
+          <w:sz w:val="28"/>
+          <w:szCs w:val="28"/>
+          <w:lang w:val="en-US"/>
+        </w:rPr>
+        <w:t xml:space="preserve">git branch -v </w:t>
+      </w:r>
+    </w:p>
+    <w:p>
+      <w:pPr>
+        <w:jc w:val="both"/>
+        <w:rPr>
+          <w:sz w:val="28"/>
+          <w:szCs w:val="28"/>
+          <w:lang w:val="en-US"/>
+        </w:rPr>
+      </w:pPr>
+      <w:r>
+        <w:rPr>
+          <w:sz w:val="28"/>
+          <w:szCs w:val="28"/>
+          <w:lang w:val="en-US"/>
+        </w:rPr>
+        <w:t>git branch --merge</w:t>
+      </w:r>
+    </w:p>
+    <w:p>
+      <w:pPr>
+        <w:jc w:val="both"/>
+        <w:rPr>
+          <w:sz w:val="28"/>
+          <w:szCs w:val="28"/>
+          <w:lang w:val="en-US"/>
+        </w:rPr>
+      </w:pPr>
+      <w:r>
+        <w:rPr>
+          <w:sz w:val="28"/>
+          <w:szCs w:val="28"/>
+          <w:lang w:val="en-US"/>
+        </w:rPr>
+        <w:t>git branch --no -merged</w:t>
+      </w:r>
+    </w:p>
+    <w:p>
+      <w:pPr>
+        <w:jc w:val="both"/>
+        <w:rPr>
+          <w:sz w:val="28"/>
+          <w:szCs w:val="28"/>
+          <w:lang w:val="en-US"/>
+        </w:rPr>
+      </w:pPr>
+      <w:r>
+        <w:rPr>
+          <w:sz w:val="28"/>
+          <w:szCs w:val="28"/>
+          <w:lang w:val="en-US"/>
+        </w:rPr>
+        <w:t>git branch -d branchname //gives error if branch</w:t>
+      </w:r>
+      <w:r>
+        <w:rPr>
+          <w:sz w:val="28"/>
+          <w:szCs w:val="28"/>
+          <w:lang w:val="en-US"/>
+        </w:rPr>
+        <w:t xml:space="preserve"> not merged</w:t>
+      </w:r>
+    </w:p>
+    <w:p>
+      <w:pPr>
+        <w:jc w:val="both"/>
+        <w:rPr>
+          <w:sz w:val="28"/>
+          <w:szCs w:val="28"/>
+          <w:lang w:val="en-US"/>
+        </w:rPr>
+      </w:pPr>
+      <w:r>
+        <w:rPr>
+          <w:sz w:val="28"/>
+          <w:szCs w:val="28"/>
+          <w:lang w:val="en-US"/>
+        </w:rPr>
+        <w:t xml:space="preserve">git branch -D </w:t>
+      </w:r>
+      <w:r>
+        <w:rPr>
+          <w:sz w:val="28"/>
+          <w:szCs w:val="28"/>
+          <w:lang w:val="en-US"/>
+        </w:rPr>
+        <w:tab/>
+      </w:r>
+      <w:r>
+        <w:rPr>
+          <w:sz w:val="28"/>
+          <w:szCs w:val="28"/>
+          <w:lang w:val="en-US"/>
+        </w:rPr>
+        <w:tab/>
+        <w:t>//for branch deletion</w:t>
+      </w:r>
     </w:p>
     <w:p>
       <w:pPr>
@@ -1673,6 +1778,7 @@
           <w:szCs w:val="28"/>
           <w:lang w:val="en-US"/>
         </w:rPr>
+        <w:lastRenderedPageBreak/>
         <w:t>git status</w:t>
       </w:r>
     </w:p>
@@ -1841,7 +1947,6 @@
           <w:szCs w:val="28"/>
           <w:lang w:val="en-US"/>
         </w:rPr>
-        <w:lastRenderedPageBreak/>
         <w:t>git add .</w:t>
       </w:r>
     </w:p>
@@ -3099,7 +3204,7 @@
 </file>
 
 <file path=customXml/itemProps1.xml><?xml version="1.0" encoding="utf-8"?>
-<ds:datastoreItem xmlns:ds="http://schemas.openxmlformats.org/officeDocument/2006/customXml" ds:itemID="{1699F8C3-B60A-4B85-96D2-33EE12722DCC}">
+<ds:datastoreItem xmlns:ds="http://schemas.openxmlformats.org/officeDocument/2006/customXml" ds:itemID="{3492C703-E1EE-483B-A51C-826A42F1ECB7}">
   <ds:schemaRefs>
     <ds:schemaRef ds:uri="http://schemas.openxmlformats.org/officeDocument/2006/bibliography"/>
   </ds:schemaRefs>

--- a/gitcommands.docx
+++ b/gitcommands.docx
@@ -2031,7 +2031,23 @@
           <w:szCs w:val="28"/>
           <w:lang w:val="en-US"/>
         </w:rPr>
-        <w:t xml:space="preserve"> //gives error if branch</w:t>
+        <w:t xml:space="preserve"> </w:t>
+      </w:r>
+      <w:r>
+        <w:rPr>
+          <w:sz w:val="28"/>
+          <w:szCs w:val="28"/>
+          <w:lang w:val="en-US"/>
+        </w:rPr>
+        <w:tab/>
+      </w:r>
+      <w:r>
+        <w:rPr>
+          <w:sz w:val="28"/>
+          <w:szCs w:val="28"/>
+          <w:lang w:val="en-US"/>
+        </w:rPr>
+        <w:t>//gives error if branch</w:t>
       </w:r>
       <w:r>
         <w:rPr>
@@ -2084,6 +2100,21 @@
           <w:lang w:val="en-US"/>
         </w:rPr>
         <w:tab/>
+      </w:r>
+      <w:r>
+        <w:rPr>
+          <w:sz w:val="28"/>
+          <w:szCs w:val="28"/>
+          <w:lang w:val="en-US"/>
+        </w:rPr>
+        <w:tab/>
+      </w:r>
+      <w:r>
+        <w:rPr>
+          <w:sz w:val="28"/>
+          <w:szCs w:val="28"/>
+          <w:lang w:val="en-US"/>
+        </w:rPr>
         <w:t>//for branch deletion</w:t>
       </w:r>
     </w:p>
@@ -4978,7 +5009,7 @@
 </file>
 
 <file path=customXml/itemProps1.xml><?xml version="1.0" encoding="utf-8"?>
-<ds:datastoreItem xmlns:ds="http://schemas.openxmlformats.org/officeDocument/2006/customXml" ds:itemID="{E56ABDA4-615E-4A37-9A2A-6E242BC0D347}">
+<ds:datastoreItem xmlns:ds="http://schemas.openxmlformats.org/officeDocument/2006/customXml" ds:itemID="{889BB0A3-B4CD-4F8F-9E30-EFADE3205E59}">
   <ds:schemaRefs>
     <ds:schemaRef ds:uri="http://schemas.openxmlformats.org/officeDocument/2006/bibliography"/>
   </ds:schemaRefs>

--- a/gitcommands.docx
+++ b/gitcommands.docx
@@ -1891,6 +1891,72 @@
           <w:szCs w:val="28"/>
           <w:lang w:val="en-US"/>
         </w:rPr>
+        <w:t xml:space="preserve"> push origin </w:t>
+      </w:r>
+      <w:proofErr w:type="spellStart"/>
+      <w:r>
+        <w:rPr>
+          <w:sz w:val="28"/>
+          <w:szCs w:val="28"/>
+          <w:lang w:val="en-US"/>
+        </w:rPr>
+        <w:t>branchname</w:t>
+      </w:r>
+      <w:proofErr w:type="spellEnd"/>
+    </w:p>
+    <w:p>
+      <w:pPr>
+        <w:jc w:val="both"/>
+        <w:rPr>
+          <w:sz w:val="28"/>
+          <w:szCs w:val="28"/>
+          <w:lang w:val="en-US"/>
+        </w:rPr>
+      </w:pPr>
+      <w:proofErr w:type="spellStart"/>
+      <w:r>
+        <w:rPr>
+          <w:sz w:val="28"/>
+          <w:szCs w:val="28"/>
+          <w:lang w:val="en-US"/>
+        </w:rPr>
+        <w:t>git</w:t>
+      </w:r>
+      <w:proofErr w:type="spellEnd"/>
+      <w:r>
+        <w:rPr>
+          <w:sz w:val="28"/>
+          <w:szCs w:val="28"/>
+          <w:lang w:val="en-US"/>
+        </w:rPr>
+        <w:t xml:space="preserve"> push origin oldbranchname:newbranchname</w:t>
+      </w:r>
+    </w:p>
+    <w:p>
+      <w:pPr>
+        <w:jc w:val="both"/>
+        <w:rPr>
+          <w:sz w:val="28"/>
+          <w:szCs w:val="28"/>
+          <w:lang w:val="en-US"/>
+        </w:rPr>
+      </w:pPr>
+      <w:proofErr w:type="spellStart"/>
+      <w:r>
+        <w:rPr>
+          <w:sz w:val="28"/>
+          <w:szCs w:val="28"/>
+          <w:lang w:val="en-US"/>
+        </w:rPr>
+        <w:t>git</w:t>
+      </w:r>
+      <w:proofErr w:type="spellEnd"/>
+      <w:r>
+        <w:rPr>
+          <w:sz w:val="28"/>
+          <w:szCs w:val="28"/>
+          <w:lang w:val="en-US"/>
+        </w:rPr>
         <w:t xml:space="preserve"> merge </w:t>
       </w:r>
       <w:proofErr w:type="spellStart"/>
@@ -2979,6 +3045,7 @@
           <w:szCs w:val="28"/>
           <w:lang w:val="en-US"/>
         </w:rPr>
+        <w:lastRenderedPageBreak/>
         <w:t>touch houses.txt</w:t>
       </w:r>
     </w:p>
@@ -3026,7 +3093,6 @@
           <w:szCs w:val="28"/>
           <w:lang w:val="en-US"/>
         </w:rPr>
-        <w:lastRenderedPageBreak/>
         <w:t>git</w:t>
       </w:r>
       <w:proofErr w:type="spellEnd"/>
@@ -5009,7 +5075,7 @@
 </file>
 
 <file path=customXml/itemProps1.xml><?xml version="1.0" encoding="utf-8"?>
-<ds:datastoreItem xmlns:ds="http://schemas.openxmlformats.org/officeDocument/2006/customXml" ds:itemID="{889BB0A3-B4CD-4F8F-9E30-EFADE3205E59}">
+<ds:datastoreItem xmlns:ds="http://schemas.openxmlformats.org/officeDocument/2006/customXml" ds:itemID="{B7CC7F8C-C011-435D-AC78-805ED4FEA707}">
   <ds:schemaRefs>
     <ds:schemaRef ds:uri="http://schemas.openxmlformats.org/officeDocument/2006/bibliography"/>
   </ds:schemaRefs>
